--- a/Dokumente/Alex/1st Iteration Outliers.docx
+++ b/Dokumente/Alex/1st Iteration Outliers.docx
@@ -1,6 +1,6 @@
 
 <file path=word/document.xml><?xml version="1.0" encoding="utf-8"?>
-<w:document xmlns:wpc="http://schemas.microsoft.com/office/word/2010/wordprocessingCanvas" xmlns:mo="http://schemas.microsoft.com/office/mac/office/2008/main" xmlns:mc="http://schemas.openxmlformats.org/markup-compatibility/2006" xmlns:mv="urn:schemas-microsoft-com:mac:vml" xmlns:o="urn:schemas-microsoft-com:office:office" xmlns:r="http://schemas.openxmlformats.org/officeDocument/2006/relationships" xmlns:m="http://schemas.openxmlformats.org/officeDocument/2006/math" xmlns:v="urn:schemas-microsoft-com:vml" xmlns:wp14="http://schemas.microsoft.com/office/word/2010/wordprocessingDrawing" xmlns:wp="http://schemas.openxmlformats.org/drawingml/2006/wordprocessingDrawing" xmlns:w10="urn:schemas-microsoft-com:office:word" xmlns:w="http://schemas.openxmlformats.org/wordprocessingml/2006/main" xmlns:w14="http://schemas.microsoft.com/office/word/2010/wordml" xmlns:wpg="http://schemas.microsoft.com/office/word/2010/wordprocessingGroup" xmlns:wpi="http://schemas.microsoft.com/office/word/2010/wordprocessingInk" xmlns:wne="http://schemas.microsoft.com/office/word/2006/wordml" xmlns:wps="http://schemas.microsoft.com/office/word/2010/wordprocessingShape" mc:Ignorable="w14 wp14">
+<w:document xmlns:wpc="http://schemas.microsoft.com/office/word/2010/wordprocessingCanvas" xmlns:mc="http://schemas.openxmlformats.org/markup-compatibility/2006" xmlns:o="urn:schemas-microsoft-com:office:office" xmlns:r="http://schemas.openxmlformats.org/officeDocument/2006/relationships" xmlns:m="http://schemas.openxmlformats.org/officeDocument/2006/math" xmlns:v="urn:schemas-microsoft-com:vml" xmlns:wp14="http://schemas.microsoft.com/office/word/2010/wordprocessingDrawing" xmlns:wp="http://schemas.openxmlformats.org/drawingml/2006/wordprocessingDrawing" xmlns:w10="urn:schemas-microsoft-com:office:word" xmlns:w="http://schemas.openxmlformats.org/wordprocessingml/2006/main" xmlns:w14="http://schemas.microsoft.com/office/word/2010/wordml" xmlns:wpg="http://schemas.microsoft.com/office/word/2010/wordprocessingGroup" xmlns:wpi="http://schemas.microsoft.com/office/word/2010/wordprocessingInk" xmlns:wne="http://schemas.microsoft.com/office/word/2006/wordml" xmlns:wps="http://schemas.microsoft.com/office/word/2010/wordprocessingShape" mc:Ignorable="w14 wp14">
   <w:body>
     <w:p>
       <w:pPr>
@@ -226,16 +226,28 @@
         <w:rPr>
           <w:lang w:val="en-AU"/>
         </w:rPr>
-        <w:t xml:space="preserve">variation of the variable around the median. Whiskers of a boxplot are commonly calculated using the factor of 1,5 or 3 and </w:t>
-      </w:r>
-      <w:proofErr w:type="spellStart"/>
-      <w:r>
-        <w:rPr>
-          <w:lang w:val="en-AU"/>
-        </w:rPr>
-        <w:t>multiplicating</w:t>
-      </w:r>
-      <w:proofErr w:type="spellEnd"/>
+        <w:t>variation of the variable around the median. Whiskers of a boxplot are commonly calculated using the factor of 1</w:t>
+      </w:r>
+      <w:proofErr w:type="gramStart"/>
+      <w:r>
+        <w:rPr>
+          <w:lang w:val="en-AU"/>
+        </w:rPr>
+        <w:t>,5</w:t>
+      </w:r>
+      <w:proofErr w:type="gramEnd"/>
+      <w:r>
+        <w:rPr>
+          <w:lang w:val="en-AU"/>
+        </w:rPr>
+        <w:t xml:space="preserve"> or 3 and </w:t>
+      </w:r>
+      <w:r>
+        <w:rPr>
+          <w:lang w:val="en-AU"/>
+        </w:rPr>
+        <w:t>multiplying</w:t>
+      </w:r>
       <w:r>
         <w:rPr>
           <w:lang w:val="en-AU"/>
@@ -249,6 +261,7 @@
           <w:rFonts w:ascii="Times" w:eastAsia="Times New Roman" w:hAnsi="Times" w:cs="Times New Roman"/>
           <w:sz w:val="20"/>
           <w:szCs w:val="20"/>
+          <w:lang w:val="en-US"/>
         </w:rPr>
       </w:pPr>
       <w:r>
@@ -426,6 +439,7 @@
           <w:rFonts w:ascii="Times" w:eastAsia="Times New Roman" w:hAnsi="Times" w:cs="Times New Roman"/>
           <w:sz w:val="20"/>
           <w:szCs w:val="20"/>
+          <w:lang w:val="en-US"/>
         </w:rPr>
         <w:t>.</w:t>
       </w:r>
@@ -436,7 +450,7 @@
       </w:pPr>
       <w:r>
         <w:rPr>
-          <w:lang w:val="en-AU"/>
+          <w:noProof/>
         </w:rPr>
         <w:drawing>
           <wp:inline distT="0" distB="0" distL="0" distR="0" wp14:anchorId="40000ADE" wp14:editId="1E10E47C">
@@ -495,119 +509,97 @@
           <w:lang w:val="en-AU"/>
         </w:rPr>
       </w:pPr>
+      <w:r>
+        <w:rPr>
+          <w:lang w:val="en-US"/>
+        </w:rPr>
+        <w:t xml:space="preserve">Figure </w:t>
+      </w:r>
+      <w:r>
+        <w:fldChar w:fldCharType="begin"/>
+      </w:r>
+      <w:r>
+        <w:rPr>
+          <w:lang w:val="en-US"/>
+        </w:rPr>
+        <w:instrText xml:space="preserve"> SEQ Figure \* ARABIC </w:instrText>
+      </w:r>
+      <w:r>
+        <w:fldChar w:fldCharType="separate"/>
+      </w:r>
+      <w:r>
+        <w:rPr>
+          <w:noProof/>
+          <w:lang w:val="en-US"/>
+        </w:rPr>
+        <w:t>1</w:t>
+      </w:r>
+      <w:r>
+        <w:rPr>
+          <w:noProof/>
+        </w:rPr>
+        <w:fldChar w:fldCharType="end"/>
+      </w:r>
+      <w:r>
+        <w:rPr>
+          <w:lang w:val="en-US"/>
+        </w:rPr>
+        <w:t xml:space="preserve">:  </w:t>
+      </w:r>
       <w:proofErr w:type="spellStart"/>
       <w:r>
-        <w:t>Figure</w:t>
+        <w:rPr>
+          <w:lang w:val="en-US"/>
+        </w:rPr>
+        <w:t>BoxPlots</w:t>
       </w:r>
       <w:proofErr w:type="spellEnd"/>
       <w:r>
+        <w:rPr>
+          <w:lang w:val="en-US"/>
+        </w:rPr>
         <w:t xml:space="preserve"> </w:t>
       </w:r>
-      <w:fldSimple w:instr=" SEQ Figure \* ARABIC ">
-        <w:r>
-          <w:rPr>
-            <w:noProof/>
-          </w:rPr>
-          <w:t>1</w:t>
-        </w:r>
-      </w:fldSimple>
-      <w:r>
-        <w:t xml:space="preserve">:  </w:t>
-      </w:r>
       <w:proofErr w:type="spellStart"/>
       <w:r>
-        <w:t>BoxPlots</w:t>
+        <w:rPr>
+          <w:lang w:val="en-US"/>
+        </w:rPr>
+        <w:t>oft he</w:t>
       </w:r>
       <w:proofErr w:type="spellEnd"/>
       <w:r>
-        <w:t xml:space="preserve"> oft he variable „</w:t>
+        <w:rPr>
+          <w:lang w:val="en-US"/>
+        </w:rPr>
+        <w:t xml:space="preserve"> variable „</w:t>
       </w:r>
       <w:proofErr w:type="spellStart"/>
       <w:r>
+        <w:rPr>
+          <w:lang w:val="en-US"/>
+        </w:rPr>
         <w:t>rev_Mean</w:t>
       </w:r>
       <w:proofErr w:type="spellEnd"/>
-      <w:r>
-        <w:t xml:space="preserve">“ </w:t>
-      </w:r>
-      <w:proofErr w:type="spellStart"/>
-      <w:r>
-        <w:t>with</w:t>
-      </w:r>
-      <w:proofErr w:type="spellEnd"/>
-      <w:r>
-        <w:t xml:space="preserve"> </w:t>
-      </w:r>
-      <w:proofErr w:type="spellStart"/>
-      <w:r>
-        <w:t>range</w:t>
-      </w:r>
-      <w:proofErr w:type="spellEnd"/>
-      <w:r>
-        <w:t xml:space="preserve"> </w:t>
-      </w:r>
-      <w:proofErr w:type="spellStart"/>
-      <w:r>
-        <w:t>of</w:t>
-      </w:r>
-      <w:proofErr w:type="spellEnd"/>
-      <w:r>
-        <w:t xml:space="preserve"> 3 </w:t>
-      </w:r>
-      <w:proofErr w:type="spellStart"/>
-      <w:r>
-        <w:t>before</w:t>
-      </w:r>
-      <w:proofErr w:type="spellEnd"/>
-      <w:r>
-        <w:t>(</w:t>
-      </w:r>
-      <w:proofErr w:type="spellStart"/>
-      <w:r>
-        <w:t>left</w:t>
-      </w:r>
-      <w:proofErr w:type="spellEnd"/>
-      <w:r>
-        <w:t xml:space="preserve">) </w:t>
-      </w:r>
-      <w:proofErr w:type="spellStart"/>
-      <w:r>
-        <w:t>and</w:t>
-      </w:r>
-      <w:proofErr w:type="spellEnd"/>
-      <w:r>
-        <w:t xml:space="preserve"> after(</w:t>
-      </w:r>
-      <w:proofErr w:type="spellStart"/>
-      <w:r>
-        <w:t>right</w:t>
-      </w:r>
-      <w:proofErr w:type="spellEnd"/>
-      <w:r>
-        <w:t xml:space="preserve">) </w:t>
-      </w:r>
-      <w:proofErr w:type="spellStart"/>
-      <w:r>
-        <w:t>the</w:t>
-      </w:r>
-      <w:proofErr w:type="spellEnd"/>
-      <w:r>
-        <w:t xml:space="preserve"> </w:t>
-      </w:r>
-      <w:proofErr w:type="spellStart"/>
-      <w:r>
-        <w:t>outlier</w:t>
-      </w:r>
-      <w:proofErr w:type="spellEnd"/>
-      <w:r>
-        <w:t xml:space="preserve"> </w:t>
-      </w:r>
-      <w:proofErr w:type="spellStart"/>
-      <w:r>
-        <w:t>handling</w:t>
-      </w:r>
-      <w:proofErr w:type="spellEnd"/>
-      <w:r>
+      <w:proofErr w:type="gramStart"/>
+      <w:r>
+        <w:rPr>
+          <w:lang w:val="en-US"/>
+        </w:rPr>
+        <w:t>“ with</w:t>
+      </w:r>
+      <w:proofErr w:type="gramEnd"/>
+      <w:r>
+        <w:rPr>
+          <w:lang w:val="en-US"/>
+        </w:rPr>
+        <w:t xml:space="preserve"> range of 3 before(left) and after(right) the outlier handling</w:t>
+      </w:r>
+      <w:r>
+        <w:rPr>
+          <w:lang w:val="en-US"/>
+        </w:rPr>
         <w:t xml:space="preserve"> </w:t>
       </w:r>
     </w:p>
@@ -649,21 +641,7 @@
         <w:rPr>
           <w:lang w:val="en-AU"/>
         </w:rPr>
-        <w:t xml:space="preserve">the </w:t>
-      </w:r>
-      <w:proofErr w:type="gramStart"/>
-      <w:r>
-        <w:rPr>
-          <w:lang w:val="en-AU"/>
-        </w:rPr>
-        <w:t>z-score</w:t>
-      </w:r>
-      <w:proofErr w:type="gramEnd"/>
-      <w:r>
-        <w:rPr>
-          <w:lang w:val="en-AU"/>
-        </w:rPr>
-        <w:t xml:space="preserve"> in the “Business Analytics and Data Science” lecture we have decided t</w:t>
+        <w:t>the z-score in the “Business Analytics and Data Science” lecture we have decided t</w:t>
       </w:r>
       <w:r>
         <w:rPr>
@@ -709,6 +687,7 @@
           <w:rFonts w:ascii="Times" w:eastAsia="Times New Roman" w:hAnsi="Times" w:cs="Times New Roman"/>
           <w:sz w:val="20"/>
           <w:szCs w:val="20"/>
+          <w:lang w:val="en-US"/>
         </w:rPr>
       </w:pPr>
       <w:r>
@@ -761,7 +740,6 @@
           </m:den>
         </m:f>
       </m:oMath>
-      <w:proofErr w:type="gramStart"/>
       <w:r>
         <w:rPr>
           <w:lang w:val="en-AU"/>
@@ -772,28 +750,7 @@
         <w:rPr>
           <w:lang w:val="en-AU"/>
         </w:rPr>
-        <w:t>)</w:t>
-      </w:r>
-      <w:proofErr w:type="gramEnd"/>
-      <w:r>
-        <w:rPr>
-          <w:lang w:val="en-AU"/>
-        </w:rPr>
-        <w:t xml:space="preserve"> to calculate the distance of the observation from the population’s mean measured in standard deviation. Every observation that appeared to have the </w:t>
-      </w:r>
-      <w:proofErr w:type="gramStart"/>
-      <w:r>
-        <w:rPr>
-          <w:lang w:val="en-AU"/>
-        </w:rPr>
-        <w:t>z-score</w:t>
-      </w:r>
-      <w:proofErr w:type="gramEnd"/>
-      <w:r>
-        <w:rPr>
-          <w:lang w:val="en-AU"/>
-        </w:rPr>
-        <w:t xml:space="preserve"> higher that 3 (of lower than -3) was considered to be an outlier. Every outlier </w:t>
+        <w:t xml:space="preserve">) to calculate the distance of the observation from the population’s mean measured in standard deviation. Every observation that appeared to have the z-score higher that 3 (of lower than -3) was considered to be an outlier. Every outlier </w:t>
       </w:r>
       <w:r>
         <w:rPr>
@@ -841,6 +798,7 @@
       <w:r>
         <w:rPr>
           <w:rFonts w:ascii="Times" w:eastAsia="Times New Roman" w:hAnsi="Times" w:cs="Times New Roman"/>
+          <w:lang w:val="en-US"/>
         </w:rPr>
         <w:t>Lessmann</w:t>
       </w:r>
@@ -848,40 +806,16 @@
       <w:r>
         <w:rPr>
           <w:rFonts w:ascii="Times" w:eastAsia="Times New Roman" w:hAnsi="Times" w:cs="Times New Roman"/>
+          <w:lang w:val="en-US"/>
         </w:rPr>
         <w:t>, 2015</w:t>
       </w:r>
       <w:r>
         <w:rPr>
           <w:rFonts w:ascii="Times" w:eastAsia="Times New Roman" w:hAnsi="Times" w:cs="Times New Roman"/>
-        </w:rPr>
-        <w:t>, Weinberg/</w:t>
-      </w:r>
-      <w:proofErr w:type="spellStart"/>
-      <w:r>
-        <w:rPr>
-          <w:rFonts w:ascii="Times" w:eastAsia="Times New Roman" w:hAnsi="Times" w:cs="Times New Roman"/>
-        </w:rPr>
-        <w:t>Abramowitz</w:t>
-      </w:r>
-      <w:proofErr w:type="spellEnd"/>
-      <w:r>
-        <w:rPr>
-          <w:rFonts w:ascii="Times" w:eastAsia="Times New Roman" w:hAnsi="Times" w:cs="Times New Roman"/>
-        </w:rPr>
-        <w:t>, 2002</w:t>
-      </w:r>
-      <w:r>
-        <w:rPr>
-          <w:rFonts w:ascii="Times" w:eastAsia="Times New Roman" w:hAnsi="Times" w:cs="Times New Roman"/>
-        </w:rPr>
-        <w:t xml:space="preserve"> pp. 105f</w:t>
-      </w:r>
-      <w:r>
-        <w:rPr>
-          <w:rFonts w:ascii="Times" w:eastAsia="Times New Roman" w:hAnsi="Times" w:cs="Times New Roman"/>
-        </w:rPr>
-        <w:t>)</w:t>
+          <w:lang w:val="en-US"/>
+        </w:rPr>
+        <w:t>, Weinberg/Abramowitz, 2002 pp. 105f)</w:t>
       </w:r>
       <w:r>
         <w:rPr>
@@ -919,7 +853,21 @@
         <w:rPr>
           <w:lang w:val="en-AU"/>
         </w:rPr>
-        <w:t xml:space="preserve"> – the outliers are set to the value of the whiskers, whose length is equal to 3 times standard deviation of the population, neither the value of the mean nor </w:t>
+        <w:t xml:space="preserve"> – the outliers are set to the value of the whiskers, whose length is equal to </w:t>
+      </w:r>
+      <w:r>
+        <w:rPr>
+          <w:lang w:val="en-AU"/>
+        </w:rPr>
+        <w:t>three</w:t>
+      </w:r>
+      <w:bookmarkStart w:id="0" w:name="_GoBack"/>
+      <w:bookmarkEnd w:id="0"/>
+      <w:r>
+        <w:rPr>
+          <w:lang w:val="en-AU"/>
+        </w:rPr>
+        <w:t xml:space="preserve"> times standard deviation of the population, neither the value of the mean nor </w:t>
       </w:r>
       <w:r>
         <w:rPr>
@@ -1022,495 +970,371 @@
     <w:p>
       <w:pPr>
         <w:pStyle w:val="Beschriftung"/>
-      </w:pPr>
+        <w:rPr>
+          <w:lang w:val="en-US"/>
+        </w:rPr>
+      </w:pPr>
+      <w:r>
+        <w:rPr>
+          <w:lang w:val="en-US"/>
+        </w:rPr>
+        <w:t xml:space="preserve">Figure </w:t>
+      </w:r>
+      <w:r>
+        <w:fldChar w:fldCharType="begin"/>
+      </w:r>
+      <w:r>
+        <w:rPr>
+          <w:lang w:val="en-US"/>
+        </w:rPr>
+        <w:instrText xml:space="preserve"> SEQ Figure \* ARABIC </w:instrText>
+      </w:r>
+      <w:r>
+        <w:fldChar w:fldCharType="separate"/>
+      </w:r>
+      <w:r>
+        <w:rPr>
+          <w:noProof/>
+          <w:lang w:val="en-US"/>
+        </w:rPr>
+        <w:t>2</w:t>
+      </w:r>
+      <w:r>
+        <w:rPr>
+          <w:noProof/>
+        </w:rPr>
+        <w:fldChar w:fldCharType="end"/>
+      </w:r>
+      <w:r>
+        <w:rPr>
+          <w:lang w:val="en-US"/>
+        </w:rPr>
+        <w:t xml:space="preserve">: Boxplots </w:t>
+      </w:r>
       <w:proofErr w:type="spellStart"/>
       <w:r>
-        <w:t>Figure</w:t>
+        <w:rPr>
+          <w:lang w:val="en-US"/>
+        </w:rPr>
+        <w:t>oft he</w:t>
       </w:r>
       <w:proofErr w:type="spellEnd"/>
       <w:r>
+        <w:rPr>
+          <w:lang w:val="en-US"/>
+        </w:rPr>
+        <w:t xml:space="preserve"> variable „</w:t>
+      </w:r>
+      <w:proofErr w:type="spellStart"/>
+      <w:r>
+        <w:rPr>
+          <w:lang w:val="en-US"/>
+        </w:rPr>
+        <w:t>rev_Mean</w:t>
+      </w:r>
+      <w:proofErr w:type="spellEnd"/>
+      <w:proofErr w:type="gramStart"/>
+      <w:r>
+        <w:rPr>
+          <w:lang w:val="en-US"/>
+        </w:rPr>
+        <w:t>“ with</w:t>
+      </w:r>
+      <w:proofErr w:type="gramEnd"/>
+      <w:r>
+        <w:rPr>
+          <w:lang w:val="en-US"/>
+        </w:rPr>
+        <w:t xml:space="preserve"> range of 3 before(left) and after(</w:t>
+      </w:r>
+      <w:proofErr w:type="spellStart"/>
+      <w:r>
+        <w:rPr>
+          <w:lang w:val="en-US"/>
+        </w:rPr>
+        <w:t>rright</w:t>
+      </w:r>
+      <w:proofErr w:type="spellEnd"/>
+      <w:r>
+        <w:rPr>
+          <w:lang w:val="en-US"/>
+        </w:rPr>
+        <w:t>) the outlier handling with z-score method</w:t>
+      </w:r>
+    </w:p>
+    <w:p>
+      <w:pPr>
+        <w:rPr>
+          <w:lang w:val="en-US"/>
+        </w:rPr>
+      </w:pPr>
+    </w:p>
+    <w:p>
+      <w:pPr>
+        <w:rPr>
+          <w:lang w:val="en-US"/>
+        </w:rPr>
+      </w:pPr>
+    </w:p>
+    <w:p>
+      <w:pPr>
+        <w:rPr>
+          <w:lang w:val="en-US"/>
+        </w:rPr>
+      </w:pPr>
+    </w:p>
+    <w:p>
+      <w:pPr>
+        <w:rPr>
+          <w:lang w:val="en-US"/>
+        </w:rPr>
+      </w:pPr>
+    </w:p>
+    <w:p>
+      <w:pPr>
+        <w:rPr>
+          <w:lang w:val="en-US"/>
+        </w:rPr>
+      </w:pPr>
+    </w:p>
+    <w:p>
+      <w:pPr>
+        <w:rPr>
+          <w:lang w:val="en-US"/>
+        </w:rPr>
+      </w:pPr>
+    </w:p>
+    <w:p>
+      <w:pPr>
+        <w:rPr>
+          <w:lang w:val="en-US"/>
+        </w:rPr>
+      </w:pPr>
+    </w:p>
+    <w:p>
+      <w:pPr>
+        <w:rPr>
+          <w:lang w:val="en-US"/>
+        </w:rPr>
+      </w:pPr>
+      <w:r>
+        <w:rPr>
+          <w:lang w:val="en-US"/>
+        </w:rPr>
+        <w:lastRenderedPageBreak/>
+        <w:t>Sources:</w:t>
+      </w:r>
+    </w:p>
+    <w:p>
+      <w:pPr>
+        <w:rPr>
+          <w:lang w:val="en-US"/>
+        </w:rPr>
+      </w:pPr>
+    </w:p>
+    <w:p>
+      <w:pPr>
+        <w:rPr>
+          <w:rFonts w:ascii="Times" w:eastAsia="Times New Roman" w:hAnsi="Times" w:cs="Times New Roman"/>
+          <w:lang w:val="en-US"/>
+        </w:rPr>
+      </w:pPr>
+      <w:proofErr w:type="spellStart"/>
+      <w:r>
+        <w:rPr>
+          <w:rFonts w:ascii="Times" w:eastAsia="Times New Roman" w:hAnsi="Times" w:cs="Times New Roman"/>
+          <w:lang w:val="en-US"/>
+        </w:rPr>
+        <w:t>Buttler</w:t>
+      </w:r>
+      <w:proofErr w:type="spellEnd"/>
+      <w:r>
+        <w:rPr>
+          <w:rFonts w:ascii="Times" w:eastAsia="Times New Roman" w:hAnsi="Times" w:cs="Times New Roman"/>
+          <w:lang w:val="en-US"/>
+        </w:rPr>
+        <w:t>, G. (</w:t>
+      </w:r>
+      <w:proofErr w:type="spellStart"/>
+      <w:r>
+        <w:rPr>
+          <w:rFonts w:ascii="Times" w:eastAsia="Times New Roman" w:hAnsi="Times" w:cs="Times New Roman"/>
+          <w:lang w:val="en-US"/>
+        </w:rPr>
+        <w:t>n.d.</w:t>
+      </w:r>
+      <w:proofErr w:type="spellEnd"/>
+      <w:r>
+        <w:rPr>
+          <w:rFonts w:ascii="Times" w:eastAsia="Times New Roman" w:hAnsi="Times" w:cs="Times New Roman"/>
+          <w:lang w:val="en-US"/>
+        </w:rPr>
+        <w:t xml:space="preserve">). </w:t>
+      </w:r>
+      <w:r>
+        <w:rPr>
+          <w:rFonts w:ascii="Times" w:eastAsia="Times New Roman" w:hAnsi="Times" w:cs="Times New Roman"/>
+        </w:rPr>
+        <w:t xml:space="preserve">Ein einfaches Verfahren zur Identifikation von Ausreißern bei multivariaten Daten. </w:t>
+      </w:r>
+      <w:r>
+        <w:rPr>
+          <w:rFonts w:ascii="Times" w:eastAsia="Times New Roman" w:hAnsi="Times" w:cs="Times New Roman"/>
+          <w:lang w:val="en-US"/>
+        </w:rPr>
+        <w:t>[</w:t>
+      </w:r>
+      <w:proofErr w:type="gramStart"/>
+      <w:r>
+        <w:rPr>
+          <w:rFonts w:ascii="Times" w:eastAsia="Times New Roman" w:hAnsi="Times" w:cs="Times New Roman"/>
+          <w:lang w:val="en-US"/>
+        </w:rPr>
+        <w:t>online</w:t>
+      </w:r>
+      <w:proofErr w:type="gramEnd"/>
+      <w:r>
+        <w:rPr>
+          <w:rFonts w:ascii="Times" w:eastAsia="Times New Roman" w:hAnsi="Times" w:cs="Times New Roman"/>
+          <w:lang w:val="en-US"/>
+        </w:rPr>
+        <w:t>] Available at: http://www.statistik.wiso.uni-erlangen.de/forschung/d0009.pdf [Accessed 28 Dec. 2015].</w:t>
+      </w:r>
+    </w:p>
+    <w:p>
+      <w:pPr>
+        <w:rPr>
+          <w:lang w:val="en-US"/>
+        </w:rPr>
+      </w:pPr>
+    </w:p>
+    <w:p>
+      <w:pPr>
+        <w:rPr>
+          <w:rFonts w:ascii="Times" w:eastAsia="Times New Roman" w:hAnsi="Times" w:cs="Times New Roman"/>
+          <w:lang w:val="en-US"/>
+        </w:rPr>
+      </w:pPr>
+      <w:proofErr w:type="spellStart"/>
+      <w:proofErr w:type="gramStart"/>
+      <w:r>
+        <w:rPr>
+          <w:rFonts w:ascii="Times" w:eastAsia="Times New Roman" w:hAnsi="Times" w:cs="Times New Roman"/>
+          <w:lang w:val="en-US"/>
+        </w:rPr>
+        <w:t>Lessmann</w:t>
+      </w:r>
+      <w:proofErr w:type="spellEnd"/>
+      <w:r>
+        <w:rPr>
+          <w:rFonts w:ascii="Times" w:eastAsia="Times New Roman" w:hAnsi="Times" w:cs="Times New Roman"/>
+          <w:lang w:val="en-US"/>
+        </w:rPr>
+        <w:t>, S. (2015).</w:t>
+      </w:r>
+      <w:proofErr w:type="gramEnd"/>
+      <w:r>
+        <w:rPr>
+          <w:rFonts w:ascii="Times" w:eastAsia="Times New Roman" w:hAnsi="Times" w:cs="Times New Roman"/>
+          <w:lang w:val="en-US"/>
+        </w:rPr>
         <w:t xml:space="preserve"> </w:t>
-      </w:r>
-      <w:fldSimple w:instr=" SEQ Figure \* ARABIC ">
-        <w:r>
-          <w:rPr>
-            <w:noProof/>
-          </w:rPr>
-          <w:t>2</w:t>
-        </w:r>
-      </w:fldSimple>
-      <w:r>
-        <w:t xml:space="preserve">: </w:t>
-      </w:r>
-      <w:proofErr w:type="spellStart"/>
-      <w:r>
-        <w:t>Boxplots</w:t>
-      </w:r>
-      <w:proofErr w:type="spellEnd"/>
-      <w:r>
-        <w:t xml:space="preserve"> oft he variable „</w:t>
-      </w:r>
-      <w:proofErr w:type="spellStart"/>
-      <w:r>
-        <w:t>rev_Mean</w:t>
-      </w:r>
-      <w:proofErr w:type="spellEnd"/>
-      <w:r>
-        <w:t xml:space="preserve">“ </w:t>
-      </w:r>
-      <w:proofErr w:type="spellStart"/>
-      <w:r>
-        <w:t>with</w:t>
-      </w:r>
-      <w:proofErr w:type="spellEnd"/>
-      <w:r>
-        <w:t xml:space="preserve"> </w:t>
-      </w:r>
-      <w:proofErr w:type="spellStart"/>
-      <w:r>
-        <w:t>range</w:t>
-      </w:r>
-      <w:proofErr w:type="spellEnd"/>
-      <w:r>
-        <w:t xml:space="preserve"> </w:t>
-      </w:r>
-      <w:proofErr w:type="spellStart"/>
-      <w:r>
-        <w:t>of</w:t>
-      </w:r>
-      <w:proofErr w:type="spellEnd"/>
-      <w:r>
-        <w:t xml:space="preserve"> 3 </w:t>
-      </w:r>
-      <w:proofErr w:type="spellStart"/>
-      <w:r>
-        <w:t>before</w:t>
-      </w:r>
-      <w:proofErr w:type="spellEnd"/>
-      <w:r>
-        <w:t>(</w:t>
-      </w:r>
-      <w:proofErr w:type="spellStart"/>
-      <w:r>
-        <w:t>left</w:t>
-      </w:r>
-      <w:proofErr w:type="spellEnd"/>
-      <w:r>
-        <w:t xml:space="preserve">) </w:t>
-      </w:r>
-      <w:proofErr w:type="spellStart"/>
-      <w:r>
-        <w:t>and</w:t>
-      </w:r>
-      <w:proofErr w:type="spellEnd"/>
-      <w:r>
-        <w:t xml:space="preserve"> after(</w:t>
-      </w:r>
-      <w:proofErr w:type="spellStart"/>
-      <w:r>
-        <w:t>rright</w:t>
-      </w:r>
-      <w:proofErr w:type="spellEnd"/>
-      <w:r>
-        <w:t xml:space="preserve">) </w:t>
-      </w:r>
-      <w:proofErr w:type="spellStart"/>
-      <w:r>
-        <w:t>the</w:t>
-      </w:r>
-      <w:proofErr w:type="spellEnd"/>
-      <w:r>
-        <w:t xml:space="preserve"> </w:t>
-      </w:r>
-      <w:proofErr w:type="spellStart"/>
-      <w:r>
-        <w:t>outlier</w:t>
-      </w:r>
-      <w:proofErr w:type="spellEnd"/>
-      <w:r>
-        <w:t xml:space="preserve"> </w:t>
-      </w:r>
-      <w:proofErr w:type="spellStart"/>
-      <w:r>
-        <w:t>handling</w:t>
-      </w:r>
-      <w:proofErr w:type="spellEnd"/>
-      <w:r>
-        <w:t xml:space="preserve"> </w:t>
-      </w:r>
-      <w:proofErr w:type="spellStart"/>
-      <w:r>
-        <w:t>with</w:t>
-      </w:r>
-      <w:proofErr w:type="spellEnd"/>
-      <w:r>
-        <w:t xml:space="preserve"> z-score </w:t>
-      </w:r>
-      <w:proofErr w:type="spellStart"/>
-      <w:r>
-        <w:t>method</w:t>
-      </w:r>
-      <w:proofErr w:type="spellEnd"/>
-    </w:p>
-    <w:p/>
-    <w:p/>
-    <w:p/>
-    <w:p/>
-    <w:p/>
-    <w:p/>
-    <w:p/>
-    <w:p>
-      <w:proofErr w:type="spellStart"/>
-      <w:r>
-        <w:t>Sources</w:t>
-      </w:r>
-      <w:proofErr w:type="spellEnd"/>
-      <w:r>
-        <w:t>:</w:t>
-      </w:r>
-      <w:bookmarkStart w:id="0" w:name="_GoBack"/>
-      <w:bookmarkEnd w:id="0"/>
-    </w:p>
-    <w:p/>
-    <w:p>
-      <w:pPr>
-        <w:rPr>
-          <w:rFonts w:ascii="Times" w:eastAsia="Times New Roman" w:hAnsi="Times" w:cs="Times New Roman"/>
-        </w:rPr>
-      </w:pPr>
-      <w:r>
-        <w:rPr>
-          <w:rFonts w:ascii="Times" w:eastAsia="Times New Roman" w:hAnsi="Times" w:cs="Times New Roman"/>
-        </w:rPr>
-        <w:t>Buttler, G. (</w:t>
-      </w:r>
-      <w:proofErr w:type="spellStart"/>
-      <w:r>
-        <w:rPr>
-          <w:rFonts w:ascii="Times" w:eastAsia="Times New Roman" w:hAnsi="Times" w:cs="Times New Roman"/>
-        </w:rPr>
-        <w:t>n.d</w:t>
-      </w:r>
-      <w:proofErr w:type="spellEnd"/>
-      <w:r>
-        <w:rPr>
-          <w:rFonts w:ascii="Times" w:eastAsia="Times New Roman" w:hAnsi="Times" w:cs="Times New Roman"/>
-        </w:rPr>
-        <w:t xml:space="preserve">.). Ein einfaches Verfahren zur Identifikation von Ausreißern bei multivariaten Daten. [online] </w:t>
-      </w:r>
-      <w:proofErr w:type="spellStart"/>
-      <w:r>
-        <w:rPr>
-          <w:rFonts w:ascii="Times" w:eastAsia="Times New Roman" w:hAnsi="Times" w:cs="Times New Roman"/>
-        </w:rPr>
-        <w:t>Available</w:t>
-      </w:r>
-      <w:proofErr w:type="spellEnd"/>
-      <w:r>
-        <w:rPr>
-          <w:rFonts w:ascii="Times" w:eastAsia="Times New Roman" w:hAnsi="Times" w:cs="Times New Roman"/>
-        </w:rPr>
-        <w:t xml:space="preserve"> </w:t>
-      </w:r>
-      <w:proofErr w:type="spellStart"/>
-      <w:r>
-        <w:rPr>
-          <w:rFonts w:ascii="Times" w:eastAsia="Times New Roman" w:hAnsi="Times" w:cs="Times New Roman"/>
-        </w:rPr>
-        <w:t>at</w:t>
-      </w:r>
-      <w:proofErr w:type="spellEnd"/>
-      <w:r>
-        <w:rPr>
-          <w:rFonts w:ascii="Times" w:eastAsia="Times New Roman" w:hAnsi="Times" w:cs="Times New Roman"/>
-        </w:rPr>
-        <w:t>: http://www.statistik.wiso.uni-erlangen.de/forschung/d0009.pdf [</w:t>
-      </w:r>
-      <w:proofErr w:type="spellStart"/>
-      <w:r>
-        <w:rPr>
-          <w:rFonts w:ascii="Times" w:eastAsia="Times New Roman" w:hAnsi="Times" w:cs="Times New Roman"/>
-        </w:rPr>
-        <w:t>Accessed</w:t>
-      </w:r>
-      <w:proofErr w:type="spellEnd"/>
-      <w:r>
-        <w:rPr>
-          <w:rFonts w:ascii="Times" w:eastAsia="Times New Roman" w:hAnsi="Times" w:cs="Times New Roman"/>
-        </w:rPr>
-        <w:t xml:space="preserve"> 28 </w:t>
-      </w:r>
-      <w:proofErr w:type="spellStart"/>
-      <w:r>
-        <w:rPr>
-          <w:rFonts w:ascii="Times" w:eastAsia="Times New Roman" w:hAnsi="Times" w:cs="Times New Roman"/>
-        </w:rPr>
-        <w:t>Dec</w:t>
-      </w:r>
-      <w:proofErr w:type="spellEnd"/>
-      <w:r>
-        <w:rPr>
-          <w:rFonts w:ascii="Times" w:eastAsia="Times New Roman" w:hAnsi="Times" w:cs="Times New Roman"/>
-        </w:rPr>
-        <w:t>. 2015].</w:t>
-      </w:r>
-    </w:p>
-    <w:p/>
-    <w:p>
-      <w:pPr>
-        <w:rPr>
-          <w:rFonts w:ascii="Times" w:eastAsia="Times New Roman" w:hAnsi="Times" w:cs="Times New Roman"/>
-        </w:rPr>
-      </w:pPr>
-      <w:proofErr w:type="spellStart"/>
-      <w:r>
-        <w:rPr>
-          <w:rFonts w:ascii="Times" w:eastAsia="Times New Roman" w:hAnsi="Times" w:cs="Times New Roman"/>
-        </w:rPr>
-        <w:t>Lessmann</w:t>
-      </w:r>
-      <w:proofErr w:type="spellEnd"/>
-      <w:r>
-        <w:rPr>
-          <w:rFonts w:ascii="Times" w:eastAsia="Times New Roman" w:hAnsi="Times" w:cs="Times New Roman"/>
-        </w:rPr>
-        <w:t>, S</w:t>
-      </w:r>
-      <w:r>
-        <w:rPr>
-          <w:rFonts w:ascii="Times" w:eastAsia="Times New Roman" w:hAnsi="Times" w:cs="Times New Roman"/>
-        </w:rPr>
-        <w:t xml:space="preserve">. (2015). </w:t>
       </w:r>
       <w:r>
         <w:rPr>
           <w:rFonts w:ascii="Times" w:eastAsia="Times New Roman" w:hAnsi="Times" w:cs="Times New Roman"/>
           <w:i/>
           <w:iCs/>
-        </w:rPr>
-        <w:t xml:space="preserve">Business </w:t>
+          <w:lang w:val="en-US"/>
+        </w:rPr>
+        <w:t>Business Analytics and Data Science: Chapter 9 Data Preparation</w:t>
+      </w:r>
+      <w:r>
+        <w:rPr>
+          <w:rFonts w:ascii="Times" w:eastAsia="Times New Roman" w:hAnsi="Times" w:cs="Times New Roman"/>
+          <w:lang w:val="en-US"/>
+        </w:rPr>
+        <w:t>.</w:t>
+      </w:r>
+    </w:p>
+    <w:p>
+      <w:pPr>
+        <w:rPr>
+          <w:rFonts w:ascii="Times" w:eastAsia="Times New Roman" w:hAnsi="Times" w:cs="Times New Roman"/>
+          <w:lang w:val="en-US"/>
+        </w:rPr>
+      </w:pPr>
+    </w:p>
+    <w:p>
+      <w:pPr>
+        <w:rPr>
+          <w:rFonts w:ascii="Times" w:eastAsia="Times New Roman" w:hAnsi="Times" w:cs="Times New Roman"/>
+        </w:rPr>
+      </w:pPr>
+      <w:r>
+        <w:rPr>
+          <w:rFonts w:ascii="Times" w:eastAsia="Times New Roman" w:hAnsi="Times" w:cs="Times New Roman"/>
+        </w:rPr>
+        <w:t xml:space="preserve">Weinberg, S. </w:t>
       </w:r>
       <w:proofErr w:type="spellStart"/>
+      <w:r>
+        <w:rPr>
+          <w:rFonts w:ascii="Times" w:eastAsia="Times New Roman" w:hAnsi="Times" w:cs="Times New Roman"/>
+        </w:rPr>
+        <w:t>and</w:t>
+      </w:r>
+      <w:proofErr w:type="spellEnd"/>
+      <w:r>
+        <w:rPr>
+          <w:rFonts w:ascii="Times" w:eastAsia="Times New Roman" w:hAnsi="Times" w:cs="Times New Roman"/>
+        </w:rPr>
+        <w:t xml:space="preserve"> </w:t>
+      </w:r>
+      <w:proofErr w:type="spellStart"/>
+      <w:r>
+        <w:rPr>
+          <w:rFonts w:ascii="Times" w:eastAsia="Times New Roman" w:hAnsi="Times" w:cs="Times New Roman"/>
+        </w:rPr>
+        <w:t>Abramowitz</w:t>
+      </w:r>
+      <w:proofErr w:type="spellEnd"/>
+      <w:r>
+        <w:rPr>
+          <w:rFonts w:ascii="Times" w:eastAsia="Times New Roman" w:hAnsi="Times" w:cs="Times New Roman"/>
+        </w:rPr>
+        <w:t xml:space="preserve">, S. (2002). </w:t>
+      </w:r>
+      <w:proofErr w:type="gramStart"/>
       <w:r>
         <w:rPr>
           <w:rFonts w:ascii="Times" w:eastAsia="Times New Roman" w:hAnsi="Times" w:cs="Times New Roman"/>
           <w:i/>
           <w:iCs/>
-        </w:rPr>
-        <w:t>Analytics</w:t>
-      </w:r>
-      <w:proofErr w:type="spellEnd"/>
-      <w:r>
-        <w:rPr>
-          <w:rFonts w:ascii="Times" w:eastAsia="Times New Roman" w:hAnsi="Times" w:cs="Times New Roman"/>
-          <w:i/>
-          <w:iCs/>
+          <w:lang w:val="en-US"/>
+        </w:rPr>
+        <w:t>Data analysis for the behavioral sciences using SPSS</w:t>
+      </w:r>
+      <w:r>
+        <w:rPr>
+          <w:rFonts w:ascii="Times" w:eastAsia="Times New Roman" w:hAnsi="Times" w:cs="Times New Roman"/>
+          <w:lang w:val="en-US"/>
+        </w:rPr>
+        <w:t>.</w:t>
+      </w:r>
+      <w:proofErr w:type="gramEnd"/>
+      <w:r>
+        <w:rPr>
+          <w:rFonts w:ascii="Times" w:eastAsia="Times New Roman" w:hAnsi="Times" w:cs="Times New Roman"/>
+          <w:lang w:val="en-US"/>
         </w:rPr>
         <w:t xml:space="preserve"> </w:t>
       </w:r>
-      <w:proofErr w:type="spellStart"/>
-      <w:r>
-        <w:rPr>
-          <w:rFonts w:ascii="Times" w:eastAsia="Times New Roman" w:hAnsi="Times" w:cs="Times New Roman"/>
-          <w:i/>
-          <w:iCs/>
-        </w:rPr>
-        <w:t>and</w:t>
-      </w:r>
-      <w:proofErr w:type="spellEnd"/>
-      <w:r>
-        <w:rPr>
-          <w:rFonts w:ascii="Times" w:eastAsia="Times New Roman" w:hAnsi="Times" w:cs="Times New Roman"/>
-          <w:i/>
-          <w:iCs/>
-        </w:rPr>
-        <w:t xml:space="preserve"> Data Science: Chapter 9 Data </w:t>
-      </w:r>
-      <w:proofErr w:type="spellStart"/>
-      <w:r>
-        <w:rPr>
-          <w:rFonts w:ascii="Times" w:eastAsia="Times New Roman" w:hAnsi="Times" w:cs="Times New Roman"/>
-          <w:i/>
-          <w:iCs/>
-        </w:rPr>
-        <w:t>Preparation</w:t>
-      </w:r>
-      <w:proofErr w:type="spellEnd"/>
-      <w:r>
-        <w:rPr>
-          <w:rFonts w:ascii="Times" w:eastAsia="Times New Roman" w:hAnsi="Times" w:cs="Times New Roman"/>
-        </w:rPr>
-        <w:t>.</w:t>
-      </w:r>
-    </w:p>
-    <w:p>
-      <w:pPr>
-        <w:rPr>
-          <w:rFonts w:ascii="Times" w:eastAsia="Times New Roman" w:hAnsi="Times" w:cs="Times New Roman"/>
-        </w:rPr>
-      </w:pPr>
-    </w:p>
-    <w:p>
-      <w:pPr>
-        <w:rPr>
-          <w:rFonts w:ascii="Times" w:eastAsia="Times New Roman" w:hAnsi="Times" w:cs="Times New Roman"/>
-        </w:rPr>
-      </w:pPr>
-      <w:r>
-        <w:rPr>
-          <w:rFonts w:ascii="Times" w:eastAsia="Times New Roman" w:hAnsi="Times" w:cs="Times New Roman"/>
-        </w:rPr>
-        <w:t xml:space="preserve">Weinberg, S. </w:t>
-      </w:r>
-      <w:proofErr w:type="spellStart"/>
-      <w:r>
-        <w:rPr>
-          <w:rFonts w:ascii="Times" w:eastAsia="Times New Roman" w:hAnsi="Times" w:cs="Times New Roman"/>
-        </w:rPr>
-        <w:t>and</w:t>
-      </w:r>
-      <w:proofErr w:type="spellEnd"/>
-      <w:r>
-        <w:rPr>
-          <w:rFonts w:ascii="Times" w:eastAsia="Times New Roman" w:hAnsi="Times" w:cs="Times New Roman"/>
-        </w:rPr>
-        <w:t xml:space="preserve"> </w:t>
-      </w:r>
-      <w:proofErr w:type="spellStart"/>
-      <w:r>
-        <w:rPr>
-          <w:rFonts w:ascii="Times" w:eastAsia="Times New Roman" w:hAnsi="Times" w:cs="Times New Roman"/>
-        </w:rPr>
-        <w:t>Abramowitz</w:t>
-      </w:r>
-      <w:proofErr w:type="spellEnd"/>
-      <w:r>
-        <w:rPr>
-          <w:rFonts w:ascii="Times" w:eastAsia="Times New Roman" w:hAnsi="Times" w:cs="Times New Roman"/>
-        </w:rPr>
-        <w:t xml:space="preserve">, S. (2002). </w:t>
-      </w:r>
-      <w:r>
-        <w:rPr>
-          <w:rFonts w:ascii="Times" w:eastAsia="Times New Roman" w:hAnsi="Times" w:cs="Times New Roman"/>
-          <w:i/>
-          <w:iCs/>
-        </w:rPr>
-        <w:t xml:space="preserve">Data </w:t>
-      </w:r>
-      <w:proofErr w:type="spellStart"/>
-      <w:r>
-        <w:rPr>
-          <w:rFonts w:ascii="Times" w:eastAsia="Times New Roman" w:hAnsi="Times" w:cs="Times New Roman"/>
-          <w:i/>
-          <w:iCs/>
-        </w:rPr>
-        <w:t>analysis</w:t>
-      </w:r>
-      <w:proofErr w:type="spellEnd"/>
-      <w:r>
-        <w:rPr>
-          <w:rFonts w:ascii="Times" w:eastAsia="Times New Roman" w:hAnsi="Times" w:cs="Times New Roman"/>
-          <w:i/>
-          <w:iCs/>
-        </w:rPr>
-        <w:t xml:space="preserve"> </w:t>
-      </w:r>
-      <w:proofErr w:type="spellStart"/>
-      <w:r>
-        <w:rPr>
-          <w:rFonts w:ascii="Times" w:eastAsia="Times New Roman" w:hAnsi="Times" w:cs="Times New Roman"/>
-          <w:i/>
-          <w:iCs/>
-        </w:rPr>
-        <w:t>for</w:t>
-      </w:r>
-      <w:proofErr w:type="spellEnd"/>
-      <w:r>
-        <w:rPr>
-          <w:rFonts w:ascii="Times" w:eastAsia="Times New Roman" w:hAnsi="Times" w:cs="Times New Roman"/>
-          <w:i/>
-          <w:iCs/>
-        </w:rPr>
-        <w:t xml:space="preserve"> </w:t>
-      </w:r>
-      <w:proofErr w:type="spellStart"/>
-      <w:r>
-        <w:rPr>
-          <w:rFonts w:ascii="Times" w:eastAsia="Times New Roman" w:hAnsi="Times" w:cs="Times New Roman"/>
-          <w:i/>
-          <w:iCs/>
-        </w:rPr>
-        <w:t>the</w:t>
-      </w:r>
-      <w:proofErr w:type="spellEnd"/>
-      <w:r>
-        <w:rPr>
-          <w:rFonts w:ascii="Times" w:eastAsia="Times New Roman" w:hAnsi="Times" w:cs="Times New Roman"/>
-          <w:i/>
-          <w:iCs/>
-        </w:rPr>
-        <w:t xml:space="preserve"> </w:t>
-      </w:r>
-      <w:proofErr w:type="spellStart"/>
-      <w:r>
-        <w:rPr>
-          <w:rFonts w:ascii="Times" w:eastAsia="Times New Roman" w:hAnsi="Times" w:cs="Times New Roman"/>
-          <w:i/>
-          <w:iCs/>
-        </w:rPr>
-        <w:t>behavioral</w:t>
-      </w:r>
-      <w:proofErr w:type="spellEnd"/>
-      <w:r>
-        <w:rPr>
-          <w:rFonts w:ascii="Times" w:eastAsia="Times New Roman" w:hAnsi="Times" w:cs="Times New Roman"/>
-          <w:i/>
-          <w:iCs/>
-        </w:rPr>
-        <w:t xml:space="preserve"> </w:t>
-      </w:r>
-      <w:proofErr w:type="spellStart"/>
-      <w:r>
-        <w:rPr>
-          <w:rFonts w:ascii="Times" w:eastAsia="Times New Roman" w:hAnsi="Times" w:cs="Times New Roman"/>
-          <w:i/>
-          <w:iCs/>
-        </w:rPr>
-        <w:t>sciences</w:t>
-      </w:r>
-      <w:proofErr w:type="spellEnd"/>
-      <w:r>
-        <w:rPr>
-          <w:rFonts w:ascii="Times" w:eastAsia="Times New Roman" w:hAnsi="Times" w:cs="Times New Roman"/>
-          <w:i/>
-          <w:iCs/>
-        </w:rPr>
-        <w:t xml:space="preserve"> </w:t>
-      </w:r>
-      <w:proofErr w:type="spellStart"/>
-      <w:r>
-        <w:rPr>
-          <w:rFonts w:ascii="Times" w:eastAsia="Times New Roman" w:hAnsi="Times" w:cs="Times New Roman"/>
-          <w:i/>
-          <w:iCs/>
-        </w:rPr>
-        <w:t>using</w:t>
-      </w:r>
-      <w:proofErr w:type="spellEnd"/>
-      <w:r>
-        <w:rPr>
-          <w:rFonts w:ascii="Times" w:eastAsia="Times New Roman" w:hAnsi="Times" w:cs="Times New Roman"/>
-          <w:i/>
-          <w:iCs/>
-        </w:rPr>
-        <w:t xml:space="preserve"> SPSS</w:t>
-      </w:r>
-      <w:r>
-        <w:rPr>
-          <w:rFonts w:ascii="Times" w:eastAsia="Times New Roman" w:hAnsi="Times" w:cs="Times New Roman"/>
-        </w:rPr>
-        <w:t>. Cambridge, UK: Cambridge University Press.</w:t>
+      <w:r>
+        <w:rPr>
+          <w:rFonts w:ascii="Times" w:eastAsia="Times New Roman" w:hAnsi="Times" w:cs="Times New Roman"/>
+        </w:rPr>
+        <w:t>Cambridge, UK: Cambridge University Press.</w:t>
       </w:r>
     </w:p>
     <w:p>
@@ -1551,7 +1375,7 @@
     </w:rPrDefault>
     <w:pPrDefault/>
   </w:docDefaults>
-  <w:latentStyles w:defLockedState="0" w:defUIPriority="99" w:defSemiHidden="1" w:defUnhideWhenUsed="1" w:defQFormat="0" w:count="276">
+  <w:latentStyles w:defLockedState="0" w:defUIPriority="99" w:defSemiHidden="1" w:defUnhideWhenUsed="1" w:defQFormat="0" w:count="267">
     <w:lsdException w:name="Normal" w:semiHidden="0" w:uiPriority="0" w:unhideWhenUsed="0" w:qFormat="1"/>
     <w:lsdException w:name="heading 1" w:semiHidden="0" w:uiPriority="9" w:unhideWhenUsed="0" w:qFormat="1"/>
     <w:lsdException w:name="heading 2" w:uiPriority="9" w:qFormat="1"/>
@@ -1698,7 +1522,7 @@
     <w:name w:val="heading 2"/>
     <w:basedOn w:val="Standard"/>
     <w:next w:val="Standard"/>
-    <w:link w:val="berschrift2Zeichen"/>
+    <w:link w:val="berschrift2Zchn"/>
     <w:uiPriority w:val="9"/>
     <w:unhideWhenUsed/>
     <w:qFormat/>
@@ -1718,7 +1542,7 @@
       <w:szCs w:val="26"/>
     </w:rPr>
   </w:style>
-  <w:style w:type="character" w:default="1" w:styleId="Absatzstandardschriftart">
+  <w:style w:type="character" w:default="1" w:styleId="Absatz-Standardschriftart">
     <w:name w:val="Default Paragraph Font"/>
     <w:uiPriority w:val="1"/>
     <w:semiHidden/>
@@ -1745,9 +1569,9 @@
     <w:semiHidden/>
     <w:unhideWhenUsed/>
   </w:style>
-  <w:style w:type="character" w:customStyle="1" w:styleId="berschrift2Zeichen">
-    <w:name w:val="Überschrift 2 Zeichen"/>
-    <w:basedOn w:val="Absatzstandardschriftart"/>
+  <w:style w:type="character" w:customStyle="1" w:styleId="berschrift2Zchn">
+    <w:name w:val="Überschrift 2 Zchn"/>
+    <w:basedOn w:val="Absatz-Standardschriftart"/>
     <w:link w:val="berschrift2"/>
     <w:uiPriority w:val="9"/>
     <w:rsid w:val="00322812"/>
@@ -1763,7 +1587,7 @@
   <w:style w:type="paragraph" w:styleId="Sprechblasentext">
     <w:name w:val="Balloon Text"/>
     <w:basedOn w:val="Standard"/>
-    <w:link w:val="SprechblasentextZeichen"/>
+    <w:link w:val="SprechblasentextZchn"/>
     <w:uiPriority w:val="99"/>
     <w:semiHidden/>
     <w:unhideWhenUsed/>
@@ -1774,9 +1598,9 @@
       <w:szCs w:val="18"/>
     </w:rPr>
   </w:style>
-  <w:style w:type="character" w:customStyle="1" w:styleId="SprechblasentextZeichen">
-    <w:name w:val="Sprechblasentext Zeichen"/>
-    <w:basedOn w:val="Absatzstandardschriftart"/>
+  <w:style w:type="character" w:customStyle="1" w:styleId="SprechblasentextZchn">
+    <w:name w:val="Sprechblasentext Zchn"/>
+    <w:basedOn w:val="Absatz-Standardschriftart"/>
     <w:link w:val="Sprechblasentext"/>
     <w:uiPriority w:val="99"/>
     <w:semiHidden/>
@@ -1789,7 +1613,7 @@
   </w:style>
   <w:style w:type="character" w:styleId="Platzhaltertext">
     <w:name w:val="Placeholder Text"/>
-    <w:basedOn w:val="Absatzstandardschriftart"/>
+    <w:basedOn w:val="Absatz-Standardschriftart"/>
     <w:uiPriority w:val="99"/>
     <w:semiHidden/>
     <w:rsid w:val="001D35C2"/>
@@ -1818,14 +1642,14 @@
   </w:style>
   <w:style w:type="character" w:customStyle="1" w:styleId="selectable">
     <w:name w:val="selectable"/>
-    <w:basedOn w:val="Absatzstandardschriftart"/>
+    <w:basedOn w:val="Absatz-Standardschriftart"/>
     <w:rsid w:val="0015173D"/>
   </w:style>
 </w:styles>
 </file>
 
 <file path=word/stylesWithEffects.xml><?xml version="1.0" encoding="utf-8"?>
-<w:styles xmlns:wpc="http://schemas.microsoft.com/office/word/2010/wordprocessingCanvas" xmlns:mo="http://schemas.microsoft.com/office/mac/office/2008/main" xmlns:mc="http://schemas.openxmlformats.org/markup-compatibility/2006" xmlns:mv="urn:schemas-microsoft-com:mac:vml" xmlns:o="urn:schemas-microsoft-com:office:office" xmlns:r="http://schemas.openxmlformats.org/officeDocument/2006/relationships" xmlns:m="http://schemas.openxmlformats.org/officeDocument/2006/math" xmlns:v="urn:schemas-microsoft-com:vml" xmlns:wp14="http://schemas.microsoft.com/office/word/2010/wordprocessingDrawing" xmlns:wp="http://schemas.openxmlformats.org/drawingml/2006/wordprocessingDrawing" xmlns:w10="urn:schemas-microsoft-com:office:word" xmlns:w="http://schemas.openxmlformats.org/wordprocessingml/2006/main" xmlns:w14="http://schemas.microsoft.com/office/word/2010/wordml" xmlns:wpg="http://schemas.microsoft.com/office/word/2010/wordprocessingGroup" xmlns:wpi="http://schemas.microsoft.com/office/word/2010/wordprocessingInk" xmlns:wne="http://schemas.microsoft.com/office/word/2006/wordml" xmlns:wps="http://schemas.microsoft.com/office/word/2010/wordprocessingShape" mc:Ignorable="w14 wp14">
+<w:styles xmlns:wpc="http://schemas.microsoft.com/office/word/2010/wordprocessingCanvas" xmlns:mc="http://schemas.openxmlformats.org/markup-compatibility/2006" xmlns:o="urn:schemas-microsoft-com:office:office" xmlns:r="http://schemas.openxmlformats.org/officeDocument/2006/relationships" xmlns:m="http://schemas.openxmlformats.org/officeDocument/2006/math" xmlns:v="urn:schemas-microsoft-com:vml" xmlns:wp14="http://schemas.microsoft.com/office/word/2010/wordprocessingDrawing" xmlns:wp="http://schemas.openxmlformats.org/drawingml/2006/wordprocessingDrawing" xmlns:w10="urn:schemas-microsoft-com:office:word" xmlns:w="http://schemas.openxmlformats.org/wordprocessingml/2006/main" xmlns:w14="http://schemas.microsoft.com/office/word/2010/wordml" xmlns:wpg="http://schemas.microsoft.com/office/word/2010/wordprocessingGroup" xmlns:wpi="http://schemas.microsoft.com/office/word/2010/wordprocessingInk" xmlns:wne="http://schemas.microsoft.com/office/word/2006/wordml" xmlns:wps="http://schemas.microsoft.com/office/word/2010/wordprocessingShape" mc:Ignorable="w14 wp14">
   <w:docDefaults>
     <w:rPrDefault>
       <w:rPr>
@@ -1837,7 +1661,7 @@
     </w:rPrDefault>
     <w:pPrDefault/>
   </w:docDefaults>
-  <w:latentStyles w:defLockedState="0" w:defUIPriority="99" w:defSemiHidden="1" w:defUnhideWhenUsed="1" w:defQFormat="0" w:count="276">
+  <w:latentStyles w:defLockedState="0" w:defUIPriority="99" w:defSemiHidden="1" w:defUnhideWhenUsed="1" w:defQFormat="0" w:count="267">
     <w:lsdException w:name="Normal" w:semiHidden="0" w:uiPriority="0" w:unhideWhenUsed="0" w:qFormat="1"/>
     <w:lsdException w:name="heading 1" w:semiHidden="0" w:uiPriority="9" w:unhideWhenUsed="0" w:qFormat="1"/>
     <w:lsdException w:name="heading 2" w:uiPriority="9" w:qFormat="1"/>
@@ -1984,7 +1808,7 @@
     <w:name w:val="heading 2"/>
     <w:basedOn w:val="Standard"/>
     <w:next w:val="Standard"/>
-    <w:link w:val="berschrift2Zeichen"/>
+    <w:link w:val="berschrift2Zchn"/>
     <w:uiPriority w:val="9"/>
     <w:unhideWhenUsed/>
     <w:qFormat/>
@@ -2004,7 +1828,7 @@
       <w:szCs w:val="26"/>
     </w:rPr>
   </w:style>
-  <w:style w:type="character" w:default="1" w:styleId="Absatzstandardschriftart">
+  <w:style w:type="character" w:default="1" w:styleId="Absatz-Standardschriftart">
     <w:name w:val="Default Paragraph Font"/>
     <w:uiPriority w:val="1"/>
     <w:semiHidden/>
@@ -2031,9 +1855,9 @@
     <w:semiHidden/>
     <w:unhideWhenUsed/>
   </w:style>
-  <w:style w:type="character" w:customStyle="1" w:styleId="berschrift2Zeichen">
-    <w:name w:val="Überschrift 2 Zeichen"/>
-    <w:basedOn w:val="Absatzstandardschriftart"/>
+  <w:style w:type="character" w:customStyle="1" w:styleId="berschrift2Zchn">
+    <w:name w:val="Überschrift 2 Zchn"/>
+    <w:basedOn w:val="Absatz-Standardschriftart"/>
     <w:link w:val="berschrift2"/>
     <w:uiPriority w:val="9"/>
     <w:rsid w:val="00322812"/>
@@ -2049,7 +1873,7 @@
   <w:style w:type="paragraph" w:styleId="Sprechblasentext">
     <w:name w:val="Balloon Text"/>
     <w:basedOn w:val="Standard"/>
-    <w:link w:val="SprechblasentextZeichen"/>
+    <w:link w:val="SprechblasentextZchn"/>
     <w:uiPriority w:val="99"/>
     <w:semiHidden/>
     <w:unhideWhenUsed/>
@@ -2060,9 +1884,9 @@
       <w:szCs w:val="18"/>
     </w:rPr>
   </w:style>
-  <w:style w:type="character" w:customStyle="1" w:styleId="SprechblasentextZeichen">
-    <w:name w:val="Sprechblasentext Zeichen"/>
-    <w:basedOn w:val="Absatzstandardschriftart"/>
+  <w:style w:type="character" w:customStyle="1" w:styleId="SprechblasentextZchn">
+    <w:name w:val="Sprechblasentext Zchn"/>
+    <w:basedOn w:val="Absatz-Standardschriftart"/>
     <w:link w:val="Sprechblasentext"/>
     <w:uiPriority w:val="99"/>
     <w:semiHidden/>
@@ -2075,7 +1899,7 @@
   </w:style>
   <w:style w:type="character" w:styleId="Platzhaltertext">
     <w:name w:val="Placeholder Text"/>
-    <w:basedOn w:val="Absatzstandardschriftart"/>
+    <w:basedOn w:val="Absatz-Standardschriftart"/>
     <w:uiPriority w:val="99"/>
     <w:semiHidden/>
     <w:rsid w:val="001D35C2"/>
@@ -2104,7 +1928,7 @@
   </w:style>
   <w:style w:type="character" w:customStyle="1" w:styleId="selectable">
     <w:name w:val="selectable"/>
-    <w:basedOn w:val="Absatzstandardschriftart"/>
+    <w:basedOn w:val="Absatz-Standardschriftart"/>
     <w:rsid w:val="0015173D"/>
   </w:style>
 </w:styles>
